--- a/Michael_Seh_About_01.docx
+++ b/Michael_Seh_About_01.docx
@@ -7,15 +7,15 @@
         <w:spacing w:line="240" w:lineRule="auto"/>
         <w:rPr>
           <w:rFonts w:ascii="TeeFranklinW01-Medium" w:hAnsi="TeeFranklinW01-Medium"/>
-          <w:sz w:val="44"/>
-          <w:szCs w:val="44"/>
+          <w:sz w:val="40"/>
+          <w:szCs w:val="40"/>
         </w:rPr>
       </w:pPr>
       <w:r>
         <w:rPr>
           <w:rFonts w:ascii="TeeFranklinW01-Medium" w:hAnsi="TeeFranklinW01-Medium"/>
-          <w:sz w:val="44"/>
-          <w:szCs w:val="44"/>
+          <w:sz w:val="40"/>
+          <w:szCs w:val="40"/>
         </w:rPr>
         <w:t>2018–2022</w:t>
       </w:r>
@@ -25,19 +25,33 @@
         <w:spacing w:line="240" w:lineRule="auto"/>
         <w:rPr>
           <w:rFonts w:ascii="TeeFranklinW01-Medium" w:hAnsi="TeeFranklinW01-Medium"/>
-          <w:sz w:val="44"/>
-          <w:szCs w:val="44"/>
-          <w:lang w:val="de-DE"/>
+          <w:sz w:val="40"/>
+          <w:szCs w:val="40"/>
         </w:rPr>
       </w:pPr>
       <w:r>
         <w:rPr>
           <w:rFonts w:ascii="TeeFranklinW01-Medium" w:hAnsi="TeeFranklinW01-Medium"/>
-          <w:sz w:val="44"/>
-          <w:szCs w:val="44"/>
-          <w:lang w:val="de-DE"/>
-        </w:rPr>
-        <w:t>University of California, Los Angeles</w:t>
+          <w:sz w:val="40"/>
+          <w:szCs w:val="40"/>
+        </w:rPr>
+        <w:t>University of California,</w:t>
+      </w:r>
+      <w:r>
+        <w:rPr>
+          <w:rFonts w:ascii="TeeFranklinW01-Medium" w:hAnsi="TeeFranklinW01-Medium"/>
+          <w:sz w:val="40"/>
+          <w:szCs w:val="40"/>
+        </w:rPr>
+        <w:t xml:space="preserve"> </w:t>
+      </w:r>
+      <w:r>
+        <w:rPr>
+          <w:rFonts w:ascii="TeeFranklinW01-Medium" w:hAnsi="TeeFranklinW01-Medium"/>
+          <w:sz w:val="40"/>
+          <w:szCs w:val="40"/>
+        </w:rPr>
+        <w:t>Los Angeles</w:t>
       </w:r>
     </w:p>
     <w:p>
@@ -45,9 +59,8 @@
         <w:spacing w:line="240" w:lineRule="auto"/>
         <w:rPr>
           <w:rFonts w:ascii="TeeFranklinW01-Medium" w:hAnsi="TeeFranklinW01-Medium"/>
-          <w:sz w:val="44"/>
-          <w:szCs w:val="44"/>
-          <w:lang w:val="de-DE"/>
+          <w:sz w:val="40"/>
+          <w:szCs w:val="40"/>
         </w:rPr>
       </w:pPr>
     </w:p>
@@ -56,17 +69,15 @@
         <w:spacing w:line="240" w:lineRule="auto"/>
         <w:rPr>
           <w:rFonts w:ascii="TeeFranklinW01-Medium" w:hAnsi="TeeFranklinW01-Medium"/>
-          <w:sz w:val="44"/>
-          <w:szCs w:val="44"/>
-          <w:lang w:val="de-DE"/>
+          <w:sz w:val="40"/>
+          <w:szCs w:val="40"/>
         </w:rPr>
       </w:pPr>
       <w:r>
         <w:rPr>
           <w:rFonts w:ascii="TeeFranklinW01-Medium" w:hAnsi="TeeFranklinW01-Medium"/>
-          <w:sz w:val="44"/>
-          <w:szCs w:val="44"/>
-          <w:lang w:val="de-DE"/>
+          <w:sz w:val="40"/>
+          <w:szCs w:val="40"/>
         </w:rPr>
         <w:t>2022–2023</w:t>
       </w:r>
@@ -76,19 +87,55 @@
         <w:spacing w:line="240" w:lineRule="auto"/>
         <w:rPr>
           <w:rFonts w:ascii="TeeFranklinW01-Medium" w:hAnsi="TeeFranklinW01-Medium"/>
-          <w:sz w:val="96"/>
-          <w:szCs w:val="96"/>
+          <w:sz w:val="40"/>
+          <w:szCs w:val="40"/>
           <w:lang w:val="de-DE"/>
         </w:rPr>
       </w:pPr>
       <w:r>
         <w:rPr>
           <w:rFonts w:ascii="TeeFranklinW01-Medium" w:hAnsi="TeeFranklinW01-Medium"/>
-          <w:sz w:val="44"/>
-          <w:szCs w:val="44"/>
+          <w:sz w:val="40"/>
+          <w:szCs w:val="40"/>
           <w:lang w:val="de-DE"/>
         </w:rPr>
-        <w:t xml:space="preserve">Hochschule für Bildende Künste – Städelschule </w:t>
+        <w:t>Hochschule für Bildende Künste – Städelschule</w:t>
+      </w:r>
+      <w:r>
+        <w:rPr>
+          <w:rFonts w:ascii="TeeFranklinW01-Medium" w:hAnsi="TeeFranklinW01-Medium"/>
+          <w:sz w:val="40"/>
+          <w:szCs w:val="40"/>
+          <w:lang w:val="de-DE"/>
+        </w:rPr>
+        <w:t xml:space="preserve">, </w:t>
+      </w:r>
+      <w:r>
+        <w:rPr>
+          <w:rFonts w:ascii="TeeFranklinW01-Medium" w:hAnsi="TeeFranklinW01-Medium"/>
+          <w:sz w:val="40"/>
+          <w:szCs w:val="40"/>
+          <w:lang w:val="de-DE"/>
+        </w:rPr>
+        <w:t>Meisterschülerin</w:t>
+      </w:r>
+      <w:r>
+        <w:rPr>
+          <w:rFonts w:ascii="TeeFranklinW01-Medium" w:hAnsi="TeeFranklinW01-Medium"/>
+          <w:sz w:val="40"/>
+          <w:szCs w:val="40"/>
+          <w:lang w:val="de-DE"/>
+        </w:rPr>
+        <w:t xml:space="preserve"> </w:t>
+      </w:r>
+      <w:r>
+        <w:rPr>
+          <w:rFonts w:ascii="TeeFranklinW01-Medium" w:hAnsi="TeeFranklinW01-Medium"/>
+          <w:sz w:val="40"/>
+          <w:szCs w:val="40"/>
+          <w:lang w:val="de-DE"/>
+        </w:rPr>
+        <w:t>with Tobias Rehberger</w:t>
       </w:r>
     </w:p>
     <w:sectPr>
